--- a/project/Жук А.С. ПИ 6 Пояснительная записка к курсовому проекту.docx
+++ b/project/Жук А.С. ПИ 6 Пояснительная записка к курсовому проекту.docx
@@ -4079,24 +4079,17 @@
           <w:rFonts w:ascii="Times New Roman" w:hAnsi="Times New Roman" w:cs="Times New Roman"/>
           <w:sz w:val="28"/>
           <w:szCs w:val="28"/>
-        </w:rPr>
-      </w:pPr>
-    </w:p>
-    <w:p>
-      <w:pPr>
-        <w:rPr>
-          <w:rFonts w:ascii="Times New Roman" w:hAnsi="Times New Roman" w:cs="Times New Roman"/>
-          <w:sz w:val="28"/>
-          <w:szCs w:val="28"/>
-        </w:rPr>
-      </w:pPr>
-    </w:p>
-    <w:p>
-      <w:pPr>
-        <w:rPr>
-          <w:rFonts w:ascii="Times New Roman" w:hAnsi="Times New Roman" w:cs="Times New Roman"/>
-          <w:sz w:val="28"/>
-          <w:szCs w:val="28"/>
+          <w:lang w:val="en-US"/>
+        </w:rPr>
+      </w:pPr>
+    </w:p>
+    <w:p>
+      <w:pPr>
+        <w:rPr>
+          <w:rFonts w:ascii="Times New Roman" w:hAnsi="Times New Roman" w:cs="Times New Roman"/>
+          <w:sz w:val="28"/>
+          <w:szCs w:val="28"/>
+          <w:lang w:val="en-US"/>
         </w:rPr>
       </w:pPr>
     </w:p>
@@ -4122,6 +4115,7 @@
           <w:sz w:val="28"/>
           <w:szCs w:val="28"/>
         </w:rPr>
+        <w:lastRenderedPageBreak/>
         <w:t>Содержание</w:t>
       </w:r>
     </w:p>
@@ -7040,6 +7034,20 @@
               </w:rPr>
             </w:pPr>
           </w:p>
+          <w:p>
+            <w:pPr>
+              <w:tabs>
+                <w:tab w:val="left" w:leader="dot" w:pos="9072"/>
+              </w:tabs>
+              <w:spacing w:after="0" w:line="240" w:lineRule="auto"/>
+              <w:rPr>
+                <w:rFonts w:ascii="Times New Roman" w:hAnsi="Times New Roman" w:cs="Times New Roman"/>
+                <w:sz w:val="28"/>
+                <w:szCs w:val="28"/>
+                <w:lang w:val="en-US"/>
+              </w:rPr>
+            </w:pPr>
+          </w:p>
         </w:tc>
         <w:tc>
           <w:tcPr>
@@ -11546,7 +11554,6 @@
         <w:rPr>
           <w:sz w:val="36"/>
           <w:szCs w:val="36"/>
-          <w:lang w:val="en-US"/>
         </w:rPr>
       </w:pPr>
     </w:p>
@@ -11557,7 +11564,6 @@
         <w:rPr>
           <w:sz w:val="36"/>
           <w:szCs w:val="36"/>
-          <w:lang w:val="en-US"/>
         </w:rPr>
       </w:pPr>
     </w:p>
@@ -11568,7 +11574,6 @@
         <w:rPr>
           <w:sz w:val="36"/>
           <w:szCs w:val="36"/>
-          <w:lang w:val="en-US"/>
         </w:rPr>
       </w:pPr>
     </w:p>
@@ -11579,7 +11584,6 @@
         <w:rPr>
           <w:sz w:val="36"/>
           <w:szCs w:val="36"/>
-          <w:lang w:val="en-US"/>
         </w:rPr>
       </w:pPr>
     </w:p>
@@ -11590,7 +11594,6 @@
         <w:rPr>
           <w:sz w:val="36"/>
           <w:szCs w:val="36"/>
-          <w:lang w:val="en-US"/>
         </w:rPr>
       </w:pPr>
     </w:p>
@@ -11601,7 +11604,6 @@
         <w:rPr>
           <w:sz w:val="36"/>
           <w:szCs w:val="36"/>
-          <w:lang w:val="en-US"/>
         </w:rPr>
       </w:pPr>
     </w:p>
@@ -14952,6 +14954,7 @@
           <w:rFonts w:ascii="Courier New" w:hAnsi="Courier New" w:cs="Courier New"/>
           <w:sz w:val="28"/>
           <w:szCs w:val="28"/>
+          <w:lang w:val="en-US"/>
         </w:rPr>
       </w:pPr>
       <w:r>
@@ -14968,6 +14971,7 @@
           <w:rFonts w:ascii="Courier New" w:hAnsi="Courier New" w:cs="Courier New"/>
           <w:sz w:val="28"/>
           <w:szCs w:val="28"/>
+          <w:lang w:val="en-US"/>
         </w:rPr>
         <w:t>&lt;</w:t>
       </w:r>
@@ -14985,6 +14989,7 @@
           <w:rFonts w:ascii="Courier New" w:hAnsi="Courier New" w:cs="Courier New"/>
           <w:sz w:val="28"/>
           <w:szCs w:val="28"/>
+          <w:lang w:val="en-US"/>
         </w:rPr>
         <w:t xml:space="preserve"> </w:t>
       </w:r>
@@ -15002,6 +15007,7 @@
           <w:rFonts w:ascii="Courier New" w:hAnsi="Courier New" w:cs="Courier New"/>
           <w:sz w:val="28"/>
           <w:szCs w:val="28"/>
+          <w:lang w:val="en-US"/>
         </w:rPr>
         <w:t>="</w:t>
       </w:r>
@@ -15019,6 +15025,7 @@
           <w:rFonts w:ascii="Courier New" w:hAnsi="Courier New" w:cs="Courier New"/>
           <w:sz w:val="28"/>
           <w:szCs w:val="28"/>
+          <w:lang w:val="en-US"/>
         </w:rPr>
         <w:t>2"&gt;</w:t>
       </w:r>
@@ -15036,6 +15043,7 @@
           <w:rFonts w:ascii="Courier New" w:hAnsi="Courier New" w:cs="Courier New"/>
           <w:sz w:val="28"/>
           <w:szCs w:val="28"/>
+          <w:lang w:val="en-US"/>
         </w:rPr>
         <w:t xml:space="preserve"> </w:t>
       </w:r>
@@ -15053,6 +15061,7 @@
           <w:rFonts w:ascii="Courier New" w:hAnsi="Courier New" w:cs="Courier New"/>
           <w:sz w:val="28"/>
           <w:szCs w:val="28"/>
+          <w:lang w:val="en-US"/>
         </w:rPr>
         <w:t>:9:00-22:00&lt;/</w:t>
       </w:r>
@@ -15070,6 +15079,7 @@
           <w:rFonts w:ascii="Courier New" w:hAnsi="Courier New" w:cs="Courier New"/>
           <w:sz w:val="28"/>
           <w:szCs w:val="28"/>
+          <w:lang w:val="en-US"/>
         </w:rPr>
         <w:t>&gt;</w:t>
       </w:r>
@@ -15091,6 +15101,7 @@
           <w:rFonts w:ascii="Courier New" w:hAnsi="Courier New" w:cs="Courier New"/>
           <w:sz w:val="28"/>
           <w:szCs w:val="28"/>
+          <w:lang w:val="en-US"/>
         </w:rPr>
         <w:t xml:space="preserve">     </w:t>
       </w:r>
@@ -16116,7 +16127,6 @@
         <w:rPr>
           <w:sz w:val="28"/>
           <w:szCs w:val="28"/>
-          <w:lang w:val="en-US"/>
         </w:rPr>
       </w:pPr>
       <w:r>
@@ -19825,7 +19835,6 @@
         <w:rPr>
           <w:sz w:val="28"/>
           <w:szCs w:val="28"/>
-          <w:lang w:val="en-US"/>
         </w:rPr>
       </w:pPr>
     </w:p>
@@ -19837,7 +19846,6 @@
         <w:rPr>
           <w:sz w:val="28"/>
           <w:szCs w:val="28"/>
-          <w:lang w:val="en-US"/>
         </w:rPr>
       </w:pPr>
     </w:p>
@@ -19849,7 +19857,6 @@
         <w:rPr>
           <w:sz w:val="28"/>
           <w:szCs w:val="28"/>
-          <w:lang w:val="en-US"/>
         </w:rPr>
       </w:pPr>
     </w:p>
@@ -19861,7 +19868,6 @@
         <w:rPr>
           <w:sz w:val="28"/>
           <w:szCs w:val="28"/>
-          <w:lang w:val="en-US"/>
         </w:rPr>
       </w:pPr>
     </w:p>
@@ -19873,7 +19879,6 @@
         <w:rPr>
           <w:sz w:val="28"/>
           <w:szCs w:val="28"/>
-          <w:lang w:val="en-US"/>
         </w:rPr>
       </w:pPr>
     </w:p>
@@ -19885,7 +19890,6 @@
         <w:rPr>
           <w:sz w:val="28"/>
           <w:szCs w:val="28"/>
-          <w:lang w:val="en-US"/>
         </w:rPr>
       </w:pPr>
     </w:p>
@@ -19897,7 +19901,6 @@
         <w:rPr>
           <w:sz w:val="28"/>
           <w:szCs w:val="28"/>
-          <w:lang w:val="en-US"/>
         </w:rPr>
       </w:pPr>
     </w:p>
@@ -19909,7 +19912,6 @@
         <w:rPr>
           <w:sz w:val="28"/>
           <w:szCs w:val="28"/>
-          <w:lang w:val="en-US"/>
         </w:rPr>
       </w:pPr>
     </w:p>
@@ -19921,7 +19923,6 @@
         <w:rPr>
           <w:sz w:val="28"/>
           <w:szCs w:val="28"/>
-          <w:lang w:val="en-US"/>
         </w:rPr>
       </w:pPr>
     </w:p>
@@ -19933,7 +19934,6 @@
         <w:rPr>
           <w:sz w:val="28"/>
           <w:szCs w:val="28"/>
-          <w:lang w:val="en-US"/>
         </w:rPr>
       </w:pPr>
     </w:p>
@@ -19945,7 +19945,6 @@
         <w:rPr>
           <w:sz w:val="28"/>
           <w:szCs w:val="28"/>
-          <w:lang w:val="en-US"/>
         </w:rPr>
       </w:pPr>
     </w:p>
@@ -19957,7 +19956,6 @@
         <w:rPr>
           <w:sz w:val="28"/>
           <w:szCs w:val="28"/>
-          <w:lang w:val="en-US"/>
         </w:rPr>
       </w:pPr>
     </w:p>
@@ -22765,7 +22763,6 @@
         <w:rPr>
           <w:sz w:val="36"/>
           <w:szCs w:val="36"/>
-          <w:lang w:val="en-US"/>
         </w:rPr>
       </w:pPr>
     </w:p>
@@ -24374,17 +24371,32 @@
           <w:rFonts w:ascii="Courier New" w:hAnsi="Courier New" w:cs="Courier New"/>
           <w:sz w:val="28"/>
           <w:szCs w:val="28"/>
-          <w:lang w:val="en-US"/>
-        </w:rPr>
-      </w:pPr>
-      <w:r>
-        <w:rPr>
-          <w:rFonts w:ascii="Courier New" w:hAnsi="Courier New" w:cs="Courier New"/>
-          <w:sz w:val="28"/>
-          <w:szCs w:val="28"/>
-          <w:lang w:val="en-US"/>
-        </w:rPr>
-        <w:t>&lt;aside&gt;</w:t>
+        </w:rPr>
+      </w:pPr>
+      <w:r>
+        <w:rPr>
+          <w:rFonts w:ascii="Courier New" w:hAnsi="Courier New" w:cs="Courier New"/>
+          <w:sz w:val="28"/>
+          <w:szCs w:val="28"/>
+        </w:rPr>
+        <w:t>&lt;</w:t>
+      </w:r>
+      <w:r>
+        <w:rPr>
+          <w:rFonts w:ascii="Courier New" w:hAnsi="Courier New" w:cs="Courier New"/>
+          <w:sz w:val="28"/>
+          <w:szCs w:val="28"/>
+          <w:lang w:val="en-US"/>
+        </w:rPr>
+        <w:t>aside</w:t>
+      </w:r>
+      <w:r>
+        <w:rPr>
+          <w:rFonts w:ascii="Courier New" w:hAnsi="Courier New" w:cs="Courier New"/>
+          <w:sz w:val="28"/>
+          <w:szCs w:val="28"/>
+        </w:rPr>
+        <w:t>&gt;</w:t>
       </w:r>
     </w:p>
     <w:p>
@@ -24404,9 +24416,17 @@
           <w:rFonts w:ascii="Courier New" w:hAnsi="Courier New" w:cs="Courier New"/>
           <w:sz w:val="28"/>
           <w:szCs w:val="28"/>
-          <w:lang w:val="en-US"/>
-        </w:rPr>
-        <w:t xml:space="preserve">    &lt;p class="infobtm" id="rewhtml"&gt;&lt;/p&gt;</w:t>
+        </w:rPr>
+        <w:t xml:space="preserve">    </w:t>
+      </w:r>
+      <w:r>
+        <w:rPr>
+          <w:rFonts w:ascii="Courier New" w:hAnsi="Courier New" w:cs="Courier New"/>
+          <w:sz w:val="28"/>
+          <w:szCs w:val="28"/>
+          <w:lang w:val="en-US"/>
+        </w:rPr>
+        <w:t>&lt;p class="infobtm" id="rewhtml"&gt;&lt;/p&gt;</w:t>
       </w:r>
     </w:p>
     <w:p>
@@ -24535,31 +24555,7 @@
           <w:szCs w:val="28"/>
           <w:lang w:val="ru-BY"/>
         </w:rPr>
-        <w:t xml:space="preserve">Листинг </w:t>
-      </w:r>
-      <w:r>
-        <w:rPr>
-          <w:sz w:val="28"/>
-          <w:szCs w:val="28"/>
-          <w:lang w:val="ru-BY"/>
-        </w:rPr>
-        <w:t>В</w:t>
-      </w:r>
-      <w:r>
-        <w:rPr>
-          <w:sz w:val="28"/>
-          <w:szCs w:val="28"/>
-          <w:lang w:val="ru-BY"/>
-        </w:rPr>
-        <w:t>.1 –</w:t>
-      </w:r>
-      <w:r>
-        <w:rPr>
-          <w:sz w:val="28"/>
-          <w:szCs w:val="28"/>
-          <w:lang w:val="ru-BY"/>
-        </w:rPr>
-        <w:t xml:space="preserve"> Структура тега </w:t>
+        <w:t xml:space="preserve">Листинг В.1 – Структура тега </w:t>
       </w:r>
       <w:r>
         <w:rPr>
@@ -26343,39 +26339,7 @@
           <w:szCs w:val="28"/>
           <w:lang w:val="ru-BY"/>
         </w:rPr>
-        <w:t xml:space="preserve">Листинг </w:t>
-      </w:r>
-      <w:r>
-        <w:rPr>
-          <w:sz w:val="28"/>
-          <w:szCs w:val="28"/>
-          <w:lang w:val="ru-BY"/>
-        </w:rPr>
-        <w:t>Д</w:t>
-      </w:r>
-      <w:r>
-        <w:rPr>
-          <w:sz w:val="28"/>
-          <w:szCs w:val="28"/>
-          <w:lang w:val="ru-BY"/>
-        </w:rPr>
-        <w:t>.</w:t>
-      </w:r>
-      <w:r>
-        <w:rPr>
-          <w:sz w:val="28"/>
-          <w:szCs w:val="28"/>
-          <w:lang w:val="ru-BY"/>
-        </w:rPr>
-        <w:t>1</w:t>
-      </w:r>
-      <w:r>
-        <w:rPr>
-          <w:sz w:val="28"/>
-          <w:szCs w:val="28"/>
-          <w:lang w:val="ru-BY"/>
-        </w:rPr>
-        <w:t xml:space="preserve"> – Структура </w:t>
+        <w:t xml:space="preserve">Листинг Д.1 – Структура </w:t>
       </w:r>
       <w:r>
         <w:rPr>
@@ -27406,7 +27370,7 @@
           <w:rFonts w:ascii="Courier New" w:hAnsi="Courier New" w:cs="Courier New"/>
           <w:sz w:val="28"/>
           <w:szCs w:val="28"/>
-          <w:lang w:val="ru-BY"/>
+          <w:lang w:val="en-US"/>
         </w:rPr>
       </w:pPr>
       <w:r>
@@ -27423,7 +27387,7 @@
           <w:rFonts w:ascii="Courier New" w:hAnsi="Courier New" w:cs="Courier New"/>
           <w:sz w:val="28"/>
           <w:szCs w:val="28"/>
-          <w:lang w:val="ru-BY"/>
+          <w:lang w:val="en-US"/>
         </w:rPr>
         <w:t>clip-rule="evenodd"</w:t>
       </w:r>
@@ -27443,7 +27407,7 @@
           <w:rFonts w:ascii="Courier New" w:hAnsi="Courier New" w:cs="Courier New"/>
           <w:sz w:val="28"/>
           <w:szCs w:val="28"/>
-          <w:lang w:val="ru-BY"/>
+          <w:lang w:val="en-US"/>
         </w:rPr>
         <w:t>         </w:t>
       </w:r>
@@ -28152,28 +28116,7 @@
           <w:sz w:val="28"/>
           <w:szCs w:val="28"/>
         </w:rPr>
-        <w:t xml:space="preserve">Листинг </w:t>
-      </w:r>
-      <w:r>
-        <w:rPr>
-          <w:sz w:val="28"/>
-          <w:szCs w:val="28"/>
-        </w:rPr>
-        <w:t>Е</w:t>
-      </w:r>
-      <w:r>
-        <w:rPr>
-          <w:sz w:val="28"/>
-          <w:szCs w:val="28"/>
-        </w:rPr>
-        <w:t xml:space="preserve">.1 – Использование </w:t>
-      </w:r>
-      <w:r>
-        <w:rPr>
-          <w:sz w:val="28"/>
-          <w:szCs w:val="28"/>
-        </w:rPr>
-        <w:t xml:space="preserve">формата </w:t>
+        <w:t xml:space="preserve">Листинг Е.1 – Использование формата </w:t>
       </w:r>
       <w:r>
         <w:rPr>
@@ -28550,7 +28493,6 @@
           <w:rFonts w:ascii="Courier New" w:hAnsi="Courier New" w:cs="Courier New"/>
           <w:sz w:val="28"/>
           <w:szCs w:val="28"/>
-          <w:lang w:val="en-US"/>
         </w:rPr>
       </w:pPr>
       <w:r>
@@ -28576,7 +28518,6 @@
           <w:rFonts w:ascii="Courier New" w:hAnsi="Courier New" w:cs="Courier New"/>
           <w:sz w:val="28"/>
           <w:szCs w:val="28"/>
-          <w:lang w:val="en-US"/>
         </w:rPr>
         <w:t>.</w:t>
       </w:r>
@@ -28594,7 +28535,6 @@
           <w:rFonts w:ascii="Courier New" w:hAnsi="Courier New" w:cs="Courier New"/>
           <w:sz w:val="28"/>
           <w:szCs w:val="28"/>
-          <w:lang w:val="en-US"/>
         </w:rPr>
         <w:t>("</w:t>
       </w:r>
@@ -28612,7 +28552,6 @@
           <w:rFonts w:ascii="Courier New" w:hAnsi="Courier New" w:cs="Courier New"/>
           <w:sz w:val="28"/>
           <w:szCs w:val="28"/>
-          <w:lang w:val="en-US"/>
         </w:rPr>
         <w:t>").</w:t>
       </w:r>
@@ -28630,7 +28569,6 @@
           <w:rFonts w:ascii="Courier New" w:hAnsi="Courier New" w:cs="Courier New"/>
           <w:sz w:val="28"/>
           <w:szCs w:val="28"/>
-          <w:lang w:val="en-US"/>
         </w:rPr>
         <w:t xml:space="preserve"> =</w:t>
       </w:r>
@@ -28651,7 +28589,6 @@
           <w:rFonts w:ascii="Courier New" w:hAnsi="Courier New" w:cs="Courier New"/>
           <w:sz w:val="28"/>
           <w:szCs w:val="28"/>
-          <w:lang w:val="en-US"/>
         </w:rPr>
         <w:t xml:space="preserve">            </w:t>
       </w:r>
@@ -33603,6 +33540,7 @@
   <w:style w:type="character" w:default="1" w:styleId="a0">
     <w:name w:val="Default Paragraph Font"/>
     <w:uiPriority w:val="1"/>
+    <w:semiHidden/>
     <w:unhideWhenUsed/>
   </w:style>
   <w:style w:type="table" w:default="1" w:styleId="a1">
